--- a/három telephely.docx
+++ b/három telephely.docx
@@ -15,13 +15,45 @@
     </w:p>
     <w:p>
       <w:r>
-        <w:t>A három telephelyes hálózati infrastruktúra tervezésekor az első lépés az egyes telephelyek igényeinek felmérése. Minden telephelyen szükséges biztosítani a megfelelő belső hálózati kapcsolatot (LAN), amely gyors és megbízható adatátvitelt tesz lehetővé. Az eszközök, mint a munkaállomások, nyomtatók és szerverek egyaránt csatlakoznak az adott telephelyen kialakított helyi hálózathoz, amit célszerű vezetékes és vezeték nélküli (Wi-Fi) kapcsolatokat kombinálni. A hálózati topológia tervezésekor az optimális eszközök, például réteges switch-ek és routerek használata javasolt, amelyek biztosítják az adatforgalom szétosztását és a kapcsolatok hatékony menedzselését.</w:t>
+        <w:t>A három telephelyes hálózati infrastruktúra tervezésekor az első lépés az egyes telephelyek igényeinek felmérése. Minden telephelyen szükséges biztosítani a megfelelő belső hálózati kapcsolatot (LAN), amely gyors és megbízható adatátvitelt tesz lehetővé. Az eszközök, mint a munkaállomások, nyomtatók és szerverek egyaránt csatlakoznak az adott telephelyen kialakított helyi hálózathoz, amit célszerű vezetékes és vezeték nélküli (</w:t>
+      </w:r>
+      <w:proofErr w:type="spellStart"/>
+      <w:r>
+        <w:t>Wi</w:t>
+      </w:r>
+      <w:proofErr w:type="spellEnd"/>
+      <w:r>
+        <w:t xml:space="preserve">-Fi) kapcsolatokat kombinálni. A hálózati topológia tervezésekor az optimális eszközök, például réteges </w:t>
+      </w:r>
+      <w:proofErr w:type="spellStart"/>
+      <w:r>
+        <w:t>switch</w:t>
+      </w:r>
+      <w:proofErr w:type="spellEnd"/>
+      <w:r>
+        <w:t>-ek és routerek használata javasolt, amelyek biztosítják az adatforgalom szétosztását és a kapcsolatok hatékony menedzselését.</w:t>
       </w:r>
     </w:p>
     <w:p/>
     <w:p>
       <w:r>
-        <w:t>A három telephely közötti kapcsolatot a vállalat igényeinek megfelelően VPN-en keresztül célszerű megoldani. A VPN (Virtual Private Network) lehetővé teszi, hogy az adatok titkosítva, biztonságos módon közlekedjenek a távoli telephelyek között, miközben minimalizálja a kockázatot, amelyet a nyilvános internet jelenthet.</w:t>
+        <w:t>A három telephely közötti kapcsolatot a vállalat igényeinek megfelelően VPN-en keresztül célszerű megoldani. A VPN (</w:t>
+      </w:r>
+      <w:proofErr w:type="spellStart"/>
+      <w:r>
+        <w:t>Virtual</w:t>
+      </w:r>
+      <w:proofErr w:type="spellEnd"/>
+      <w:r>
+        <w:t xml:space="preserve"> </w:t>
+      </w:r>
+      <w:proofErr w:type="spellStart"/>
+      <w:r>
+        <w:t>Private</w:t>
+      </w:r>
+      <w:proofErr w:type="spellEnd"/>
+      <w:r>
+        <w:t xml:space="preserve"> Network) lehetővé teszi, hogy az adatok titkosítva, biztonságos módon közlekedjenek a távoli telephelyek között, miközben minimalizálja a kockázatot, amelyet a nyilvános internet jelenthet.</w:t>
       </w:r>
     </w:p>
     <w:p/>
@@ -65,7 +97,23 @@
     </w:p>
     <w:p>
       <w:r>
-        <w:t>A hálózat kiépítése után fontos lépés a rendszer tesztelése. Ennek során ellenőrizni kell a hálózati eszközök működését, a VPN kapcsolatok biztonságát és stabilitását, valamint a rendszer válaszidejét és terhelhetőségét. A tesztelés során a különböző használati forgatókönyveket, például távoli hozzáférést, adatcserét és hibák kezelését kell figyelembe venni. Az optimalizálás érdekében folyamatosan figyelemmel kell kísérni a hálózati forgalmat, és szükség szerint finomhangolni a beállításokat a teljesítmény javítása érdekében.</w:t>
+        <w:t xml:space="preserve">A hálózat kiépítése után fontos lépés a rendszer tesztelése. Ennek során ellenőrizni kell a hálózati eszközök működését, a VPN kapcsolatok biztonságát és stabilitását, valamint a rendszer </w:t>
+      </w:r>
+      <w:proofErr w:type="spellStart"/>
+      <w:r>
+        <w:t>válaszidejét</w:t>
+      </w:r>
+      <w:proofErr w:type="spellEnd"/>
+      <w:r>
+        <w:t xml:space="preserve"> és terhelhetőségét. A tesztelés során a különböző használati forgatókönyveket, például távoli hozzáférést, adatcserét és hibák kezelését kell figyelembe venni. Az optimalizálás érdekében folyamatosan figyelemmel kell kísérni a hálózati forgalmat, és szükség szerint </w:t>
+      </w:r>
+      <w:proofErr w:type="spellStart"/>
+      <w:r>
+        <w:t>finomhangolni</w:t>
+      </w:r>
+      <w:proofErr w:type="spellEnd"/>
+      <w:r>
+        <w:t xml:space="preserve"> a beállításokat a teljesítmény javítása érdekében.</w:t>
       </w:r>
     </w:p>
     <w:p/>
@@ -76,19 +124,1050 @@
     </w:p>
     <w:p>
       <w:r>
-        <w:t>A három telephelyes vállalat hálózati infrastruktúrájának megtervezése és megvalósítása komplex feladat, amely a biztonságra, stabilitásra és skálázhatóságra összpontosít. A belső LAN és VPN kapcsolat biztosítja a zökkenőmentes munkavégzést és a távoli hozzáférést, miközben a megfelelő biztonsági intézkedések megvédik a vállalat adatvagyonát. A tesztelés és optimalizálás pedig biztosítja, hogy a rendszer hosszú távon is megbízhatóan és hatékonyan működjön.</w:t>
+        <w:t xml:space="preserve">A három telephelyes vállalat hálózati infrastruktúrájának megtervezése és megvalósítása komplex feladat, amely a biztonságra, stabilitásra és skálázhatóságra összpontosít. A belső LAN és VPN kapcsolat biztosítja a zökkenőmentes munkavégzést és a távoli hozzáférést, miközben a megfelelő biztonsági intézkedések megvédik a vállalat adatvagyonát. A tesztelés és optimalizálás pedig biztosítja, hogy a rendszer hosszú távon is megbízhatóan és hatékonyan </w:t>
+      </w:r>
+      <w:proofErr w:type="spellStart"/>
+      <w:r>
+        <w:t>működjön</w:t>
+      </w:r>
+      <w:proofErr w:type="spellEnd"/>
+      <w:r>
+        <w:t>.</w:t>
+      </w:r>
+    </w:p>
+    <w:p/>
+    <w:p>
+      <w:pPr>
+        <w:spacing w:before="100" w:beforeAutospacing="1" w:after="100" w:afterAutospacing="1"/>
+        <w:jc w:val="left"/>
+        <w:rPr>
+          <w:rFonts w:eastAsia="Times New Roman"/>
+          <w:lang w:eastAsia="hu-HU"/>
+        </w:rPr>
+      </w:pPr>
+      <w:bookmarkStart w:id="0" w:name="_Hlk193795813"/>
+      <w:r>
+        <w:rPr>
+          <w:rFonts w:eastAsia="Times New Roman"/>
+          <w:lang w:eastAsia="hu-HU"/>
+        </w:rPr>
+        <w:t>A szerver konfigurációja a rendszer teljesítményének, biztonságának és megbízhatóságának biztosítása érdekében elengedhetetlen. A konfiguráció során számos tényezőt kell figyelembe venni, például a hardvert, a szoftvert és a hálózati beállításokat. Íme néhány fontos szempont a szerver konfigurálásához:</w:t>
+      </w:r>
+    </w:p>
+    <w:p>
+      <w:pPr>
+        <w:spacing w:before="100" w:beforeAutospacing="1" w:after="100" w:afterAutospacing="1"/>
+        <w:jc w:val="left"/>
+        <w:outlineLvl w:val="2"/>
+        <w:rPr>
+          <w:rFonts w:eastAsia="Times New Roman"/>
+          <w:b/>
+          <w:bCs/>
+          <w:sz w:val="27"/>
+          <w:szCs w:val="27"/>
+          <w:lang w:eastAsia="hu-HU"/>
+        </w:rPr>
+      </w:pPr>
+      <w:bookmarkStart w:id="1" w:name="_Hlk193795875"/>
+      <w:bookmarkEnd w:id="0"/>
+      <w:r>
+        <w:rPr>
+          <w:rFonts w:eastAsia="Times New Roman"/>
+          <w:b/>
+          <w:bCs/>
+          <w:sz w:val="27"/>
+          <w:szCs w:val="27"/>
+          <w:lang w:eastAsia="hu-HU"/>
+        </w:rPr>
+        <w:t>1. Hardveres Konfiguráció</w:t>
+      </w:r>
+    </w:p>
+    <w:p>
+      <w:pPr>
+        <w:spacing w:before="100" w:beforeAutospacing="1" w:after="100" w:afterAutospacing="1"/>
+        <w:jc w:val="left"/>
+        <w:rPr>
+          <w:rFonts w:eastAsia="Times New Roman"/>
+          <w:lang w:eastAsia="hu-HU"/>
+        </w:rPr>
+      </w:pPr>
+      <w:r>
+        <w:rPr>
+          <w:rFonts w:eastAsia="Times New Roman"/>
+          <w:lang w:eastAsia="hu-HU"/>
+        </w:rPr>
+        <w:t>A szerver hardveres konfigurálása határozza meg a rendszer teljesítményét. A legfontosabb tényezők:</w:t>
+      </w:r>
+    </w:p>
+    <w:p>
+      <w:pPr>
+        <w:numPr>
+          <w:ilvl w:val="0"/>
+          <w:numId w:val="7"/>
+        </w:numPr>
+        <w:spacing w:before="100" w:beforeAutospacing="1" w:after="100" w:afterAutospacing="1"/>
+        <w:jc w:val="left"/>
+        <w:rPr>
+          <w:rFonts w:eastAsia="Times New Roman"/>
+          <w:lang w:eastAsia="hu-HU"/>
+        </w:rPr>
+      </w:pPr>
+      <w:r>
+        <w:rPr>
+          <w:rFonts w:eastAsia="Times New Roman"/>
+          <w:b/>
+          <w:bCs/>
+          <w:lang w:eastAsia="hu-HU"/>
+        </w:rPr>
+        <w:t>Processzor (CPU):</w:t>
+      </w:r>
+      <w:r>
+        <w:rPr>
+          <w:rFonts w:eastAsia="Times New Roman"/>
+          <w:lang w:eastAsia="hu-HU"/>
+        </w:rPr>
+        <w:t xml:space="preserve"> A szerver teljesítménye nagyban függ a processzor teljesítményétől. Többmagos, nagy sebességű processzorok szükségesek a nagy terheléshez.</w:t>
+      </w:r>
+    </w:p>
+    <w:p>
+      <w:pPr>
+        <w:numPr>
+          <w:ilvl w:val="0"/>
+          <w:numId w:val="7"/>
+        </w:numPr>
+        <w:spacing w:before="100" w:beforeAutospacing="1" w:after="100" w:afterAutospacing="1"/>
+        <w:jc w:val="left"/>
+        <w:rPr>
+          <w:rFonts w:eastAsia="Times New Roman"/>
+          <w:lang w:eastAsia="hu-HU"/>
+        </w:rPr>
+      </w:pPr>
+      <w:r>
+        <w:rPr>
+          <w:rFonts w:eastAsia="Times New Roman"/>
+          <w:b/>
+          <w:bCs/>
+          <w:lang w:eastAsia="hu-HU"/>
+        </w:rPr>
+        <w:t>RAM:</w:t>
+      </w:r>
+      <w:r>
+        <w:rPr>
+          <w:rFonts w:eastAsia="Times New Roman"/>
+          <w:lang w:eastAsia="hu-HU"/>
+        </w:rPr>
+        <w:t xml:space="preserve"> Minél több memória áll rendelkezésre, annál gyorsabban végezhet el a szerver nagy mennyiségű adatfeldolgozást. Az ajánlott memória mennyiség a szerver céljától függ (pl. web, adatbázis, fájlszerver).</w:t>
+      </w:r>
+    </w:p>
+    <w:p>
+      <w:pPr>
+        <w:numPr>
+          <w:ilvl w:val="0"/>
+          <w:numId w:val="7"/>
+        </w:numPr>
+        <w:spacing w:before="100" w:beforeAutospacing="1" w:after="100" w:afterAutospacing="1"/>
+        <w:jc w:val="left"/>
+        <w:rPr>
+          <w:rFonts w:eastAsia="Times New Roman"/>
+          <w:lang w:eastAsia="hu-HU"/>
+        </w:rPr>
+      </w:pPr>
+      <w:r>
+        <w:rPr>
+          <w:rFonts w:eastAsia="Times New Roman"/>
+          <w:b/>
+          <w:bCs/>
+          <w:lang w:eastAsia="hu-HU"/>
+        </w:rPr>
+        <w:t>Tárhely:</w:t>
+      </w:r>
+      <w:r>
+        <w:rPr>
+          <w:rFonts w:eastAsia="Times New Roman"/>
+          <w:lang w:eastAsia="hu-HU"/>
+        </w:rPr>
+        <w:t xml:space="preserve"> A gyors SSD-k a rendszer sebességét növelhetik, míg a hagyományos HDD-k nagyobb kapacitást biztosítanak olcsóbban.</w:t>
+      </w:r>
+    </w:p>
+    <w:p>
+      <w:pPr>
+        <w:numPr>
+          <w:ilvl w:val="0"/>
+          <w:numId w:val="7"/>
+        </w:numPr>
+        <w:spacing w:before="100" w:beforeAutospacing="1" w:after="100" w:afterAutospacing="1"/>
+        <w:jc w:val="left"/>
+        <w:rPr>
+          <w:rFonts w:eastAsia="Times New Roman"/>
+          <w:lang w:eastAsia="hu-HU"/>
+        </w:rPr>
+      </w:pPr>
+      <w:r>
+        <w:rPr>
+          <w:rFonts w:eastAsia="Times New Roman"/>
+          <w:b/>
+          <w:bCs/>
+          <w:lang w:eastAsia="hu-HU"/>
+        </w:rPr>
+        <w:t>Hálózati kártyák:</w:t>
+      </w:r>
+      <w:r>
+        <w:rPr>
+          <w:rFonts w:eastAsia="Times New Roman"/>
+          <w:lang w:eastAsia="hu-HU"/>
+        </w:rPr>
+        <w:t xml:space="preserve"> Az adatátviteli sebesség kritikus lehet, így gyors, megbízható hálózati kártyák szükségesek.</w:t>
       </w:r>
     </w:p>
     <w:p/>
     <w:p/>
     <w:p/>
+    <w:p>
+      <w:pPr>
+        <w:spacing w:before="100" w:beforeAutospacing="1" w:after="100" w:afterAutospacing="1"/>
+        <w:ind w:left="720"/>
+        <w:jc w:val="left"/>
+        <w:rPr>
+          <w:rFonts w:eastAsia="Times New Roman"/>
+          <w:lang w:eastAsia="hu-HU"/>
+        </w:rPr>
+      </w:pPr>
+    </w:p>
+    <w:p>
+      <w:pPr>
+        <w:numPr>
+          <w:ilvl w:val="0"/>
+          <w:numId w:val="1"/>
+        </w:numPr>
+        <w:spacing w:before="100" w:beforeAutospacing="1" w:after="100" w:afterAutospacing="1"/>
+        <w:jc w:val="left"/>
+        <w:rPr>
+          <w:rFonts w:eastAsia="Times New Roman"/>
+          <w:lang w:eastAsia="hu-HU"/>
+        </w:rPr>
+      </w:pPr>
+      <w:r>
+        <w:rPr>
+          <w:rFonts w:eastAsia="Times New Roman"/>
+          <w:b/>
+          <w:bCs/>
+          <w:lang w:eastAsia="hu-HU"/>
+        </w:rPr>
+        <w:t>Hálózati kártyák:</w:t>
+      </w:r>
+      <w:r>
+        <w:rPr>
+          <w:rFonts w:eastAsia="Times New Roman"/>
+          <w:lang w:eastAsia="hu-HU"/>
+        </w:rPr>
+        <w:t xml:space="preserve"> Az adatátviteli sebesség kritikus lehet, így gyors, megbízható hálózati kártyák szükségesek.</w:t>
+      </w:r>
+    </w:p>
+    <w:p>
+      <w:pPr>
+        <w:spacing w:before="100" w:beforeAutospacing="1" w:after="100" w:afterAutospacing="1"/>
+        <w:jc w:val="left"/>
+        <w:outlineLvl w:val="2"/>
+        <w:rPr>
+          <w:rFonts w:eastAsia="Times New Roman"/>
+          <w:b/>
+          <w:bCs/>
+          <w:sz w:val="27"/>
+          <w:szCs w:val="27"/>
+          <w:lang w:eastAsia="hu-HU"/>
+        </w:rPr>
+      </w:pPr>
+      <w:bookmarkStart w:id="2" w:name="_Hlk193796435"/>
+      <w:bookmarkEnd w:id="1"/>
+      <w:r>
+        <w:rPr>
+          <w:rFonts w:eastAsia="Times New Roman"/>
+          <w:b/>
+          <w:bCs/>
+          <w:sz w:val="27"/>
+          <w:szCs w:val="27"/>
+          <w:lang w:eastAsia="hu-HU"/>
+        </w:rPr>
+        <w:lastRenderedPageBreak/>
+        <w:t>2. Operációs Rendszer és Szoftverek</w:t>
+      </w:r>
+    </w:p>
+    <w:p>
+      <w:pPr>
+        <w:spacing w:before="100" w:beforeAutospacing="1" w:after="100" w:afterAutospacing="1"/>
+        <w:jc w:val="left"/>
+        <w:rPr>
+          <w:rFonts w:eastAsia="Times New Roman"/>
+          <w:lang w:eastAsia="hu-HU"/>
+        </w:rPr>
+      </w:pPr>
+      <w:r>
+        <w:rPr>
+          <w:rFonts w:eastAsia="Times New Roman"/>
+          <w:lang w:eastAsia="hu-HU"/>
+        </w:rPr>
+        <w:t>A szerver operációs rendszere és a rajta futó szoftverek kiválasztása alapvetően meghatározza a szerver működését.</w:t>
+      </w:r>
+    </w:p>
+    <w:p>
+      <w:pPr>
+        <w:numPr>
+          <w:ilvl w:val="0"/>
+          <w:numId w:val="2"/>
+        </w:numPr>
+        <w:spacing w:before="100" w:beforeAutospacing="1" w:after="100" w:afterAutospacing="1"/>
+        <w:jc w:val="left"/>
+        <w:rPr>
+          <w:rFonts w:eastAsia="Times New Roman"/>
+          <w:lang w:eastAsia="hu-HU"/>
+        </w:rPr>
+      </w:pPr>
+      <w:r>
+        <w:rPr>
+          <w:rFonts w:eastAsia="Times New Roman"/>
+          <w:b/>
+          <w:bCs/>
+          <w:lang w:eastAsia="hu-HU"/>
+        </w:rPr>
+        <w:t>Linux vagy Windows Server:</w:t>
+      </w:r>
+      <w:r>
+        <w:rPr>
+          <w:rFonts w:eastAsia="Times New Roman"/>
+          <w:lang w:eastAsia="hu-HU"/>
+        </w:rPr>
+        <w:t xml:space="preserve"> Linux alapú rendszerek (pl. Ubuntu, CentOS, Debian) gyakran előnyben részesítettek szerver környezetekben, mivel stabilitást és biztonságot kínálnak. Windows Server rendszerekre van szükség, ha Microsoft-alapú alkalmazásokat futtatunk.</w:t>
+      </w:r>
+    </w:p>
+    <w:p>
+      <w:pPr>
+        <w:numPr>
+          <w:ilvl w:val="0"/>
+          <w:numId w:val="2"/>
+        </w:numPr>
+        <w:spacing w:before="100" w:beforeAutospacing="1" w:after="100" w:afterAutospacing="1"/>
+        <w:jc w:val="left"/>
+        <w:rPr>
+          <w:rFonts w:eastAsia="Times New Roman"/>
+          <w:lang w:eastAsia="hu-HU"/>
+        </w:rPr>
+      </w:pPr>
+      <w:r>
+        <w:rPr>
+          <w:rFonts w:eastAsia="Times New Roman"/>
+          <w:b/>
+          <w:bCs/>
+          <w:lang w:eastAsia="hu-HU"/>
+        </w:rPr>
+        <w:t>Webszerverek (pl. Apache, Nginx):</w:t>
+      </w:r>
+      <w:r>
+        <w:rPr>
+          <w:rFonts w:eastAsia="Times New Roman"/>
+          <w:lang w:eastAsia="hu-HU"/>
+        </w:rPr>
+        <w:t xml:space="preserve"> A webszerverek felelősek a weboldalak kiszolgálásáért. Az Nginx gyakran gyorsabb és erőforrás-kímélőbb, míg az Apache rugalmasabb és bővíthetőbb.</w:t>
+      </w:r>
+    </w:p>
+    <w:p>
+      <w:pPr>
+        <w:numPr>
+          <w:ilvl w:val="0"/>
+          <w:numId w:val="2"/>
+        </w:numPr>
+        <w:spacing w:before="100" w:beforeAutospacing="1" w:after="100" w:afterAutospacing="1"/>
+        <w:jc w:val="left"/>
+        <w:rPr>
+          <w:rFonts w:eastAsia="Times New Roman"/>
+          <w:lang w:eastAsia="hu-HU"/>
+        </w:rPr>
+      </w:pPr>
+      <w:r>
+        <w:rPr>
+          <w:rFonts w:eastAsia="Times New Roman"/>
+          <w:b/>
+          <w:bCs/>
+          <w:lang w:eastAsia="hu-HU"/>
+        </w:rPr>
+        <w:t>Adatbázisok (pl. MySQL, PostgreSQL):</w:t>
+      </w:r>
+      <w:r>
+        <w:rPr>
+          <w:rFonts w:eastAsia="Times New Roman"/>
+          <w:lang w:eastAsia="hu-HU"/>
+        </w:rPr>
+        <w:t xml:space="preserve"> A relációs adatbázisok alapvetően tárolják az alkalmazások adatokat. Az adatbázis választása a tárolt adatok típusától függ.</w:t>
+      </w:r>
+    </w:p>
+    <w:p>
+      <w:pPr>
+        <w:numPr>
+          <w:ilvl w:val="0"/>
+          <w:numId w:val="2"/>
+        </w:numPr>
+        <w:spacing w:before="100" w:beforeAutospacing="1" w:after="100" w:afterAutospacing="1"/>
+        <w:jc w:val="left"/>
+        <w:rPr>
+          <w:rFonts w:eastAsia="Times New Roman"/>
+          <w:lang w:eastAsia="hu-HU"/>
+        </w:rPr>
+      </w:pPr>
+      <w:r>
+        <w:rPr>
+          <w:rFonts w:eastAsia="Times New Roman"/>
+          <w:b/>
+          <w:bCs/>
+          <w:lang w:eastAsia="hu-HU"/>
+        </w:rPr>
+        <w:t>Virtuális gépek (VM) vagy konténerek (Docker):</w:t>
+      </w:r>
+      <w:r>
+        <w:rPr>
+          <w:rFonts w:eastAsia="Times New Roman"/>
+          <w:lang w:eastAsia="hu-HU"/>
+        </w:rPr>
+        <w:t xml:space="preserve"> Ha több alkalmazást kell futtatni egy gépen, virtualizációra vagy konténerekre lehet szükség a hatékony erőforrás-kezeléshez.</w:t>
+      </w:r>
+    </w:p>
+    <w:bookmarkEnd w:id="2"/>
+    <w:p>
+      <w:pPr>
+        <w:spacing w:before="100" w:beforeAutospacing="1" w:after="100" w:afterAutospacing="1"/>
+        <w:jc w:val="left"/>
+        <w:outlineLvl w:val="2"/>
+        <w:rPr>
+          <w:rFonts w:eastAsia="Times New Roman"/>
+          <w:b/>
+          <w:bCs/>
+          <w:sz w:val="27"/>
+          <w:szCs w:val="27"/>
+          <w:lang w:eastAsia="hu-HU"/>
+        </w:rPr>
+      </w:pPr>
+      <w:r>
+        <w:rPr>
+          <w:rFonts w:eastAsia="Times New Roman"/>
+          <w:b/>
+          <w:bCs/>
+          <w:sz w:val="27"/>
+          <w:szCs w:val="27"/>
+          <w:lang w:eastAsia="hu-HU"/>
+        </w:rPr>
+        <w:t>3. Hálózati Konfiguráció</w:t>
+      </w:r>
+    </w:p>
+    <w:p>
+      <w:pPr>
+        <w:spacing w:before="100" w:beforeAutospacing="1" w:after="100" w:afterAutospacing="1"/>
+        <w:jc w:val="left"/>
+        <w:rPr>
+          <w:rFonts w:eastAsia="Times New Roman"/>
+          <w:lang w:eastAsia="hu-HU"/>
+        </w:rPr>
+      </w:pPr>
+      <w:r>
+        <w:rPr>
+          <w:rFonts w:eastAsia="Times New Roman"/>
+          <w:lang w:eastAsia="hu-HU"/>
+        </w:rPr>
+        <w:t>A hálózat konfigurálása biztosítja, hogy a szerver megfelelően csatlakozzon a helyi hálózathoz, illetve az internethez.</w:t>
+      </w:r>
+    </w:p>
+    <w:p>
+      <w:pPr>
+        <w:numPr>
+          <w:ilvl w:val="0"/>
+          <w:numId w:val="3"/>
+        </w:numPr>
+        <w:spacing w:before="100" w:beforeAutospacing="1" w:after="100" w:afterAutospacing="1"/>
+        <w:jc w:val="left"/>
+        <w:rPr>
+          <w:rFonts w:eastAsia="Times New Roman"/>
+          <w:lang w:eastAsia="hu-HU"/>
+        </w:rPr>
+      </w:pPr>
+      <w:r>
+        <w:rPr>
+          <w:rFonts w:eastAsia="Times New Roman"/>
+          <w:b/>
+          <w:bCs/>
+          <w:lang w:eastAsia="hu-HU"/>
+        </w:rPr>
+        <w:t>IP-címek és alhálózati maszk:</w:t>
+      </w:r>
+      <w:r>
+        <w:rPr>
+          <w:rFonts w:eastAsia="Times New Roman"/>
+          <w:lang w:eastAsia="hu-HU"/>
+        </w:rPr>
+        <w:t xml:space="preserve"> A szerver statikus IP-címet igényelhet a megbízható kapcsolat biztosításához.</w:t>
+      </w:r>
+    </w:p>
+    <w:p>
+      <w:pPr>
+        <w:numPr>
+          <w:ilvl w:val="0"/>
+          <w:numId w:val="3"/>
+        </w:numPr>
+        <w:spacing w:before="100" w:beforeAutospacing="1" w:after="100" w:afterAutospacing="1"/>
+        <w:jc w:val="left"/>
+        <w:rPr>
+          <w:rFonts w:eastAsia="Times New Roman"/>
+          <w:lang w:eastAsia="hu-HU"/>
+        </w:rPr>
+      </w:pPr>
+      <w:r>
+        <w:rPr>
+          <w:rFonts w:eastAsia="Times New Roman"/>
+          <w:b/>
+          <w:bCs/>
+          <w:lang w:eastAsia="hu-HU"/>
+        </w:rPr>
+        <w:t>Tűzfal beállítások:</w:t>
+      </w:r>
+      <w:r>
+        <w:rPr>
+          <w:rFonts w:eastAsia="Times New Roman"/>
+          <w:lang w:eastAsia="hu-HU"/>
+        </w:rPr>
+        <w:t xml:space="preserve"> A megfelelő tűzfal konfigurálása elengedhetetlen a biztonságos adatforgalom biztosításához.</w:t>
+      </w:r>
+    </w:p>
+    <w:p>
+      <w:pPr>
+        <w:numPr>
+          <w:ilvl w:val="0"/>
+          <w:numId w:val="3"/>
+        </w:numPr>
+        <w:spacing w:before="100" w:beforeAutospacing="1" w:after="100" w:afterAutospacing="1"/>
+        <w:jc w:val="left"/>
+        <w:rPr>
+          <w:rFonts w:eastAsia="Times New Roman"/>
+          <w:lang w:eastAsia="hu-HU"/>
+        </w:rPr>
+      </w:pPr>
+      <w:r>
+        <w:rPr>
+          <w:rFonts w:eastAsia="Times New Roman"/>
+          <w:b/>
+          <w:bCs/>
+          <w:lang w:eastAsia="hu-HU"/>
+        </w:rPr>
+        <w:t>VPN és titkosítás:</w:t>
+      </w:r>
+      <w:r>
+        <w:rPr>
+          <w:rFonts w:eastAsia="Times New Roman"/>
+          <w:lang w:eastAsia="hu-HU"/>
+        </w:rPr>
+        <w:t xml:space="preserve"> Ha a szerver távoli elérésre is szolgál, akkor VPN kapcsolat és titkosítás szükséges az adatok védelme érdekében.</w:t>
+      </w:r>
+    </w:p>
+    <w:p>
+      <w:pPr>
+        <w:spacing w:before="100" w:beforeAutospacing="1" w:after="100" w:afterAutospacing="1"/>
+        <w:jc w:val="left"/>
+        <w:outlineLvl w:val="2"/>
+        <w:rPr>
+          <w:rFonts w:eastAsia="Times New Roman"/>
+          <w:b/>
+          <w:bCs/>
+          <w:sz w:val="27"/>
+          <w:szCs w:val="27"/>
+          <w:lang w:eastAsia="hu-HU"/>
+        </w:rPr>
+      </w:pPr>
+      <w:r>
+        <w:rPr>
+          <w:rFonts w:eastAsia="Times New Roman"/>
+          <w:b/>
+          <w:bCs/>
+          <w:sz w:val="27"/>
+          <w:szCs w:val="27"/>
+          <w:lang w:eastAsia="hu-HU"/>
+        </w:rPr>
+        <w:t>4. Biztonsági Beállítások</w:t>
+      </w:r>
+    </w:p>
+    <w:p>
+      <w:pPr>
+        <w:spacing w:before="100" w:beforeAutospacing="1" w:after="100" w:afterAutospacing="1"/>
+        <w:jc w:val="left"/>
+        <w:rPr>
+          <w:rFonts w:eastAsia="Times New Roman"/>
+          <w:lang w:eastAsia="hu-HU"/>
+        </w:rPr>
+      </w:pPr>
+      <w:r>
+        <w:rPr>
+          <w:rFonts w:eastAsia="Times New Roman"/>
+          <w:lang w:eastAsia="hu-HU"/>
+        </w:rPr>
+        <w:t>A szerverek biztonsága kritikus, hogy megvédjük az adatokat a külső és belső fenyegetésektől.</w:t>
+      </w:r>
+    </w:p>
+    <w:p>
+      <w:pPr>
+        <w:numPr>
+          <w:ilvl w:val="0"/>
+          <w:numId w:val="4"/>
+        </w:numPr>
+        <w:spacing w:before="100" w:beforeAutospacing="1" w:after="100" w:afterAutospacing="1"/>
+        <w:jc w:val="left"/>
+        <w:rPr>
+          <w:rFonts w:eastAsia="Times New Roman"/>
+          <w:lang w:eastAsia="hu-HU"/>
+        </w:rPr>
+      </w:pPr>
+      <w:r>
+        <w:rPr>
+          <w:rFonts w:eastAsia="Times New Roman"/>
+          <w:b/>
+          <w:bCs/>
+          <w:lang w:eastAsia="hu-HU"/>
+        </w:rPr>
+        <w:t>SSH kulcsok a belépéshez:</w:t>
+      </w:r>
+      <w:r>
+        <w:rPr>
+          <w:rFonts w:eastAsia="Times New Roman"/>
+          <w:lang w:eastAsia="hu-HU"/>
+        </w:rPr>
+        <w:t xml:space="preserve"> Az SSH kulcsok használata biztonságosabb, mint a hagyományos jelszavas </w:t>
+      </w:r>
+      <w:proofErr w:type="spellStart"/>
+      <w:r>
+        <w:rPr>
+          <w:rFonts w:eastAsia="Times New Roman"/>
+          <w:lang w:eastAsia="hu-HU"/>
+        </w:rPr>
+        <w:t>autentikáció</w:t>
+      </w:r>
+      <w:proofErr w:type="spellEnd"/>
+      <w:r>
+        <w:rPr>
+          <w:rFonts w:eastAsia="Times New Roman"/>
+          <w:lang w:eastAsia="hu-HU"/>
+        </w:rPr>
+        <w:t>.</w:t>
+      </w:r>
+    </w:p>
+    <w:p>
+      <w:pPr>
+        <w:numPr>
+          <w:ilvl w:val="0"/>
+          <w:numId w:val="4"/>
+        </w:numPr>
+        <w:spacing w:before="100" w:beforeAutospacing="1" w:after="100" w:afterAutospacing="1"/>
+        <w:jc w:val="left"/>
+        <w:rPr>
+          <w:rFonts w:eastAsia="Times New Roman"/>
+          <w:lang w:eastAsia="hu-HU"/>
+        </w:rPr>
+      </w:pPr>
+      <w:r>
+        <w:rPr>
+          <w:rFonts w:eastAsia="Times New Roman"/>
+          <w:b/>
+          <w:bCs/>
+          <w:lang w:eastAsia="hu-HU"/>
+        </w:rPr>
+        <w:t>Frissítések:</w:t>
+      </w:r>
+      <w:r>
+        <w:rPr>
+          <w:rFonts w:eastAsia="Times New Roman"/>
+          <w:lang w:eastAsia="hu-HU"/>
+        </w:rPr>
+        <w:t xml:space="preserve"> A legújabb biztonsági frissítések telepítése, hogy minimalizáljuk a biztonsági rések kihasználását.</w:t>
+      </w:r>
+    </w:p>
+    <w:p>
+      <w:pPr>
+        <w:numPr>
+          <w:ilvl w:val="0"/>
+          <w:numId w:val="4"/>
+        </w:numPr>
+        <w:spacing w:before="100" w:beforeAutospacing="1" w:after="100" w:afterAutospacing="1"/>
+        <w:jc w:val="left"/>
+        <w:rPr>
+          <w:rFonts w:eastAsia="Times New Roman"/>
+          <w:lang w:eastAsia="hu-HU"/>
+        </w:rPr>
+      </w:pPr>
+      <w:r>
+        <w:rPr>
+          <w:rFonts w:eastAsia="Times New Roman"/>
+          <w:b/>
+          <w:bCs/>
+          <w:lang w:eastAsia="hu-HU"/>
+        </w:rPr>
+        <w:t>Rendszerfigyelés és naplózás:</w:t>
+      </w:r>
+      <w:r>
+        <w:rPr>
+          <w:rFonts w:eastAsia="Times New Roman"/>
+          <w:lang w:eastAsia="hu-HU"/>
+        </w:rPr>
+        <w:t xml:space="preserve"> A rendszer teljesítményének és a hibák követése érdekében naplózást kell konfigurálni.</w:t>
+      </w:r>
+    </w:p>
+    <w:p>
+      <w:pPr>
+        <w:numPr>
+          <w:ilvl w:val="0"/>
+          <w:numId w:val="4"/>
+        </w:numPr>
+        <w:spacing w:before="100" w:beforeAutospacing="1" w:after="100" w:afterAutospacing="1"/>
+        <w:jc w:val="left"/>
+        <w:rPr>
+          <w:rFonts w:eastAsia="Times New Roman"/>
+          <w:lang w:eastAsia="hu-HU"/>
+        </w:rPr>
+      </w:pPr>
+      <w:r>
+        <w:rPr>
+          <w:rFonts w:eastAsia="Times New Roman"/>
+          <w:b/>
+          <w:bCs/>
+          <w:lang w:eastAsia="hu-HU"/>
+        </w:rPr>
+        <w:t>Használatbavétel előtt biztonsági audit:</w:t>
+      </w:r>
+      <w:r>
+        <w:rPr>
+          <w:rFonts w:eastAsia="Times New Roman"/>
+          <w:lang w:eastAsia="hu-HU"/>
+        </w:rPr>
+        <w:t xml:space="preserve"> A rendszer beállításait biztonsági auditokkal ellenőrizni kell a potenciális gyengeségek feltárása érdekében.</w:t>
+      </w:r>
+    </w:p>
+    <w:p>
+      <w:pPr>
+        <w:spacing w:before="100" w:beforeAutospacing="1" w:after="100" w:afterAutospacing="1"/>
+        <w:jc w:val="left"/>
+        <w:outlineLvl w:val="2"/>
+        <w:rPr>
+          <w:rFonts w:eastAsia="Times New Roman"/>
+          <w:b/>
+          <w:bCs/>
+          <w:sz w:val="27"/>
+          <w:szCs w:val="27"/>
+          <w:lang w:eastAsia="hu-HU"/>
+        </w:rPr>
+      </w:pPr>
+      <w:r>
+        <w:rPr>
+          <w:rFonts w:eastAsia="Times New Roman"/>
+          <w:b/>
+          <w:bCs/>
+          <w:sz w:val="27"/>
+          <w:szCs w:val="27"/>
+          <w:lang w:eastAsia="hu-HU"/>
+        </w:rPr>
+        <w:t>5. Mentési és Visszaállítási Terv</w:t>
+      </w:r>
+    </w:p>
+    <w:p>
+      <w:pPr>
+        <w:spacing w:before="100" w:beforeAutospacing="1" w:after="100" w:afterAutospacing="1"/>
+        <w:jc w:val="left"/>
+        <w:rPr>
+          <w:rFonts w:eastAsia="Times New Roman"/>
+          <w:lang w:eastAsia="hu-HU"/>
+        </w:rPr>
+      </w:pPr>
+      <w:r>
+        <w:rPr>
+          <w:rFonts w:eastAsia="Times New Roman"/>
+          <w:lang w:eastAsia="hu-HU"/>
+        </w:rPr>
+        <w:t>A rendszeres mentések és egy világos visszaállítási terv alapvető fontosságúak:</w:t>
+      </w:r>
+    </w:p>
+    <w:p>
+      <w:pPr>
+        <w:numPr>
+          <w:ilvl w:val="0"/>
+          <w:numId w:val="5"/>
+        </w:numPr>
+        <w:spacing w:before="100" w:beforeAutospacing="1" w:after="100" w:afterAutospacing="1"/>
+        <w:jc w:val="left"/>
+        <w:rPr>
+          <w:rFonts w:eastAsia="Times New Roman"/>
+          <w:lang w:eastAsia="hu-HU"/>
+        </w:rPr>
+      </w:pPr>
+      <w:r>
+        <w:rPr>
+          <w:rFonts w:eastAsia="Times New Roman"/>
+          <w:b/>
+          <w:bCs/>
+          <w:lang w:eastAsia="hu-HU"/>
+        </w:rPr>
+        <w:t>Automatizált mentések:</w:t>
+      </w:r>
+      <w:r>
+        <w:rPr>
+          <w:rFonts w:eastAsia="Times New Roman"/>
+          <w:lang w:eastAsia="hu-HU"/>
+        </w:rPr>
+        <w:t xml:space="preserve"> Időszakos, automatizált mentési folyamatok beállítása.</w:t>
+      </w:r>
+    </w:p>
+    <w:p>
+      <w:pPr>
+        <w:numPr>
+          <w:ilvl w:val="0"/>
+          <w:numId w:val="5"/>
+        </w:numPr>
+        <w:spacing w:before="100" w:beforeAutospacing="1" w:after="100" w:afterAutospacing="1"/>
+        <w:jc w:val="left"/>
+        <w:rPr>
+          <w:rFonts w:eastAsia="Times New Roman"/>
+          <w:lang w:eastAsia="hu-HU"/>
+        </w:rPr>
+      </w:pPr>
+      <w:r>
+        <w:rPr>
+          <w:rFonts w:eastAsia="Times New Roman"/>
+          <w:b/>
+          <w:bCs/>
+          <w:lang w:eastAsia="hu-HU"/>
+        </w:rPr>
+        <w:lastRenderedPageBreak/>
+        <w:t>Visszaállítási tesztek:</w:t>
+      </w:r>
+      <w:r>
+        <w:rPr>
+          <w:rFonts w:eastAsia="Times New Roman"/>
+          <w:lang w:eastAsia="hu-HU"/>
+        </w:rPr>
+        <w:t xml:space="preserve"> A mentések helyességének és megbízhatóságának tesztelése időről időre.</w:t>
+      </w:r>
+    </w:p>
+    <w:p>
+      <w:pPr>
+        <w:spacing w:before="100" w:beforeAutospacing="1" w:after="100" w:afterAutospacing="1"/>
+        <w:jc w:val="left"/>
+        <w:outlineLvl w:val="2"/>
+        <w:rPr>
+          <w:rFonts w:eastAsia="Times New Roman"/>
+          <w:b/>
+          <w:bCs/>
+          <w:sz w:val="27"/>
+          <w:szCs w:val="27"/>
+          <w:lang w:eastAsia="hu-HU"/>
+        </w:rPr>
+      </w:pPr>
+      <w:r>
+        <w:rPr>
+          <w:rFonts w:eastAsia="Times New Roman"/>
+          <w:b/>
+          <w:bCs/>
+          <w:sz w:val="27"/>
+          <w:szCs w:val="27"/>
+          <w:lang w:eastAsia="hu-HU"/>
+        </w:rPr>
+        <w:t>6. Teljesítményoptimalizálás</w:t>
+      </w:r>
+    </w:p>
+    <w:p>
+      <w:pPr>
+        <w:spacing w:before="100" w:beforeAutospacing="1" w:after="100" w:afterAutospacing="1"/>
+        <w:jc w:val="left"/>
+        <w:rPr>
+          <w:rFonts w:eastAsia="Times New Roman"/>
+          <w:lang w:eastAsia="hu-HU"/>
+        </w:rPr>
+      </w:pPr>
+      <w:r>
+        <w:rPr>
+          <w:rFonts w:eastAsia="Times New Roman"/>
+          <w:lang w:eastAsia="hu-HU"/>
+        </w:rPr>
+        <w:t>A szerver teljesítményének optimalizálása érdekében:</w:t>
+      </w:r>
+    </w:p>
+    <w:p>
+      <w:pPr>
+        <w:numPr>
+          <w:ilvl w:val="0"/>
+          <w:numId w:val="6"/>
+        </w:numPr>
+        <w:spacing w:before="100" w:beforeAutospacing="1" w:after="100" w:afterAutospacing="1"/>
+        <w:jc w:val="left"/>
+        <w:rPr>
+          <w:rFonts w:eastAsia="Times New Roman"/>
+          <w:lang w:eastAsia="hu-HU"/>
+        </w:rPr>
+      </w:pPr>
+      <w:r>
+        <w:rPr>
+          <w:rFonts w:eastAsia="Times New Roman"/>
+          <w:b/>
+          <w:bCs/>
+          <w:lang w:eastAsia="hu-HU"/>
+        </w:rPr>
+        <w:t>Cache használata:</w:t>
+      </w:r>
+      <w:r>
+        <w:rPr>
+          <w:rFonts w:eastAsia="Times New Roman"/>
+          <w:lang w:eastAsia="hu-HU"/>
+        </w:rPr>
+        <w:t xml:space="preserve"> A gyakran használt adatok gyorsítótárban történő tárolása gyorsíthatja a rendszert.</w:t>
+      </w:r>
+    </w:p>
+    <w:p>
+      <w:pPr>
+        <w:numPr>
+          <w:ilvl w:val="0"/>
+          <w:numId w:val="6"/>
+        </w:numPr>
+        <w:spacing w:before="100" w:beforeAutospacing="1" w:after="100" w:afterAutospacing="1"/>
+        <w:jc w:val="left"/>
+        <w:rPr>
+          <w:rFonts w:eastAsia="Times New Roman"/>
+          <w:lang w:eastAsia="hu-HU"/>
+        </w:rPr>
+      </w:pPr>
+      <w:r>
+        <w:rPr>
+          <w:rFonts w:eastAsia="Times New Roman"/>
+          <w:b/>
+          <w:bCs/>
+          <w:lang w:eastAsia="hu-HU"/>
+        </w:rPr>
+        <w:t>Terheléselosztás (</w:t>
+      </w:r>
+      <w:proofErr w:type="spellStart"/>
+      <w:r>
+        <w:rPr>
+          <w:rFonts w:eastAsia="Times New Roman"/>
+          <w:b/>
+          <w:bCs/>
+          <w:lang w:eastAsia="hu-HU"/>
+        </w:rPr>
+        <w:t>Load</w:t>
+      </w:r>
+      <w:proofErr w:type="spellEnd"/>
+      <w:r>
+        <w:rPr>
+          <w:rFonts w:eastAsia="Times New Roman"/>
+          <w:b/>
+          <w:bCs/>
+          <w:lang w:eastAsia="hu-HU"/>
+        </w:rPr>
+        <w:t xml:space="preserve"> </w:t>
+      </w:r>
+      <w:proofErr w:type="spellStart"/>
+      <w:r>
+        <w:rPr>
+          <w:rFonts w:eastAsia="Times New Roman"/>
+          <w:b/>
+          <w:bCs/>
+          <w:lang w:eastAsia="hu-HU"/>
+        </w:rPr>
+        <w:t>balancing</w:t>
+      </w:r>
+      <w:proofErr w:type="spellEnd"/>
+      <w:r>
+        <w:rPr>
+          <w:rFonts w:eastAsia="Times New Roman"/>
+          <w:b/>
+          <w:bCs/>
+          <w:lang w:eastAsia="hu-HU"/>
+        </w:rPr>
+        <w:t>):</w:t>
+      </w:r>
+      <w:r>
+        <w:rPr>
+          <w:rFonts w:eastAsia="Times New Roman"/>
+          <w:lang w:eastAsia="hu-HU"/>
+        </w:rPr>
+        <w:t xml:space="preserve"> Ha több szerver van, akkor a forgalmat több szerver között kell elosztani a terhelés csökkentése érdekében.</w:t>
+      </w:r>
+    </w:p>
+    <w:p>
+      <w:pPr>
+        <w:numPr>
+          <w:ilvl w:val="0"/>
+          <w:numId w:val="6"/>
+        </w:numPr>
+        <w:spacing w:before="100" w:beforeAutospacing="1" w:after="100" w:afterAutospacing="1"/>
+        <w:jc w:val="left"/>
+        <w:rPr>
+          <w:rFonts w:eastAsia="Times New Roman"/>
+          <w:lang w:eastAsia="hu-HU"/>
+        </w:rPr>
+      </w:pPr>
+      <w:r>
+        <w:rPr>
+          <w:rFonts w:eastAsia="Times New Roman"/>
+          <w:b/>
+          <w:bCs/>
+          <w:lang w:eastAsia="hu-HU"/>
+        </w:rPr>
+        <w:t>Rendszerfigyelés és finomhangolás:</w:t>
+      </w:r>
+      <w:r>
+        <w:rPr>
+          <w:rFonts w:eastAsia="Times New Roman"/>
+          <w:lang w:eastAsia="hu-HU"/>
+        </w:rPr>
+        <w:t xml:space="preserve"> A rendszer és az alkalmazások folyamatos figyelése és a beállítások finomhangolása a legjobb teljesítmény elérése érdekében.</w:t>
+      </w:r>
+    </w:p>
+    <w:p>
+      <w:pPr>
+        <w:spacing w:before="100" w:beforeAutospacing="1" w:after="100" w:afterAutospacing="1"/>
+        <w:jc w:val="left"/>
+        <w:rPr>
+          <w:rFonts w:eastAsia="Times New Roman"/>
+          <w:lang w:eastAsia="hu-HU"/>
+        </w:rPr>
+      </w:pPr>
+      <w:r>
+        <w:rPr>
+          <w:rFonts w:eastAsia="Times New Roman"/>
+          <w:lang w:eastAsia="hu-HU"/>
+        </w:rPr>
+        <w:t>A szerver konfigurálása összetett folyamat, amely alapos tervezést igényel. Ha minden szempontot figyelembe veszünk, akkor a szerver stabilan és biztonságosan fog működni.</w:t>
+      </w:r>
+    </w:p>
     <w:p/>
+    <w:p>
+      <w:r>
+        <w:t>Források:</w:t>
+      </w:r>
+    </w:p>
     <w:p/>
+    <w:p>
+      <w:hyperlink r:id="rId5" w:history="1">
+        <w:r>
+          <w:rPr>
+            <w:rStyle w:val="Hiperhivatkozs"/>
+          </w:rPr>
+          <w:t>https://www.cisco</w:t>
+        </w:r>
+        <w:r>
+          <w:rPr>
+            <w:rStyle w:val="Hiperhivatkozs"/>
+          </w:rPr>
+          <w:t>.com/</w:t>
+        </w:r>
+      </w:hyperlink>
+    </w:p>
     <w:p/>
     <w:p>
-      <w:bookmarkStart w:id="0" w:name="_GoBack"/>
-      <w:bookmarkEnd w:id="0"/>
-    </w:p>
+      <w:r>
+        <w:t>chatgpt</w:t>
+      </w:r>
+      <w:bookmarkStart w:id="3" w:name="_GoBack"/>
+      <w:bookmarkEnd w:id="3"/>
+    </w:p>
+    <w:p/>
     <w:sectPr>
       <w:pgSz w:w="11906" w:h="16838"/>
       <w:pgMar w:top="1417" w:right="1417" w:bottom="1417" w:left="1417" w:header="708" w:footer="708" w:gutter="0"/>
@@ -97,6 +1176,1075 @@
     </w:sectPr>
   </w:body>
 </w:document>
+</file>
+
+<file path=word/numbering.xml><?xml version="1.0" encoding="utf-8"?>
+<w:numbering xmlns:wpc="http://schemas.microsoft.com/office/word/2010/wordprocessingCanvas" xmlns:cx="http://schemas.microsoft.com/office/drawing/2014/chartex" xmlns:cx1="http://schemas.microsoft.com/office/drawing/2015/9/8/chartex" xmlns:cx2="http://schemas.microsoft.com/office/drawing/2015/10/21/chartex" xmlns:cx3="http://schemas.microsoft.com/office/drawing/2016/5/9/chartex" xmlns:cx4="http://schemas.microsoft.com/office/drawing/2016/5/10/chartex" xmlns:cx5="http://schemas.microsoft.com/office/drawing/2016/5/11/chartex" xmlns:cx6="http://schemas.microsoft.com/office/drawing/2016/5/12/chartex" xmlns:cx7="http://schemas.microsoft.com/office/drawing/2016/5/13/chartex" xmlns:cx8="http://schemas.microsoft.com/office/drawing/2016/5/14/chartex" xmlns:mc="http://schemas.openxmlformats.org/markup-compatibility/2006" xmlns:aink="http://schemas.microsoft.com/office/drawing/2016/ink" xmlns:am3d="http://schemas.microsoft.com/office/drawing/2017/model3d" xmlns:o="urn:schemas-microsoft-com:office:office" xmlns:r="http://schemas.openxmlformats.org/officeDocument/2006/relationships" xmlns:m="http://schemas.openxmlformats.org/officeDocument/2006/math" xmlns:v="urn:schemas-microsoft-com:vml" xmlns:wp14="http://schemas.microsoft.com/office/word/2010/wordprocessingDrawing" xmlns:wp="http://schemas.openxmlformats.org/drawingml/2006/wordprocessingDrawing" xmlns:w10="urn:schemas-microsoft-com:office:word" xmlns:w="http://schemas.openxmlformats.org/wordprocessingml/2006/main" xmlns:w14="http://schemas.microsoft.com/office/word/2010/wordml" xmlns:w15="http://schemas.microsoft.com/office/word/2012/wordml" xmlns:w16cid="http://schemas.microsoft.com/office/word/2016/wordml/cid" xmlns:w16se="http://schemas.microsoft.com/office/word/2015/wordml/symex" xmlns:wpg="http://schemas.microsoft.com/office/word/2010/wordprocessingGroup" xmlns:wpi="http://schemas.microsoft.com/office/word/2010/wordprocessingInk" xmlns:wne="http://schemas.microsoft.com/office/word/2006/wordml" xmlns:wps="http://schemas.microsoft.com/office/word/2010/wordprocessingShape" mc:Ignorable="w14 w15 w16se w16cid wp14">
+  <w:abstractNum w:abstractNumId="0" w15:restartNumberingAfterBreak="0">
+    <w:nsid w:val="2A7807E8"/>
+    <w:multiLevelType w:val="multilevel"/>
+    <w:tmpl w:val="23606510"/>
+    <w:lvl w:ilvl="0">
+      <w:start w:val="1"/>
+      <w:numFmt w:val="bullet"/>
+      <w:lvlText w:val=""/>
+      <w:lvlJc w:val="left"/>
+      <w:pPr>
+        <w:tabs>
+          <w:tab w:val="num" w:pos="720"/>
+        </w:tabs>
+        <w:ind w:left="720" w:hanging="360"/>
+      </w:pPr>
+      <w:rPr>
+        <w:rFonts w:ascii="Symbol" w:hAnsi="Symbol" w:hint="default"/>
+        <w:sz w:val="20"/>
+      </w:rPr>
+    </w:lvl>
+    <w:lvl w:ilvl="1" w:tentative="1">
+      <w:start w:val="1"/>
+      <w:numFmt w:val="bullet"/>
+      <w:lvlText w:val="o"/>
+      <w:lvlJc w:val="left"/>
+      <w:pPr>
+        <w:tabs>
+          <w:tab w:val="num" w:pos="1440"/>
+        </w:tabs>
+        <w:ind w:left="1440" w:hanging="360"/>
+      </w:pPr>
+      <w:rPr>
+        <w:rFonts w:ascii="Courier New" w:hAnsi="Courier New" w:hint="default"/>
+        <w:sz w:val="20"/>
+      </w:rPr>
+    </w:lvl>
+    <w:lvl w:ilvl="2" w:tentative="1">
+      <w:start w:val="1"/>
+      <w:numFmt w:val="bullet"/>
+      <w:lvlText w:val=""/>
+      <w:lvlJc w:val="left"/>
+      <w:pPr>
+        <w:tabs>
+          <w:tab w:val="num" w:pos="2160"/>
+        </w:tabs>
+        <w:ind w:left="2160" w:hanging="360"/>
+      </w:pPr>
+      <w:rPr>
+        <w:rFonts w:ascii="Wingdings" w:hAnsi="Wingdings" w:hint="default"/>
+        <w:sz w:val="20"/>
+      </w:rPr>
+    </w:lvl>
+    <w:lvl w:ilvl="3" w:tentative="1">
+      <w:start w:val="1"/>
+      <w:numFmt w:val="bullet"/>
+      <w:lvlText w:val=""/>
+      <w:lvlJc w:val="left"/>
+      <w:pPr>
+        <w:tabs>
+          <w:tab w:val="num" w:pos="2880"/>
+        </w:tabs>
+        <w:ind w:left="2880" w:hanging="360"/>
+      </w:pPr>
+      <w:rPr>
+        <w:rFonts w:ascii="Wingdings" w:hAnsi="Wingdings" w:hint="default"/>
+        <w:sz w:val="20"/>
+      </w:rPr>
+    </w:lvl>
+    <w:lvl w:ilvl="4" w:tentative="1">
+      <w:start w:val="1"/>
+      <w:numFmt w:val="bullet"/>
+      <w:lvlText w:val=""/>
+      <w:lvlJc w:val="left"/>
+      <w:pPr>
+        <w:tabs>
+          <w:tab w:val="num" w:pos="3600"/>
+        </w:tabs>
+        <w:ind w:left="3600" w:hanging="360"/>
+      </w:pPr>
+      <w:rPr>
+        <w:rFonts w:ascii="Wingdings" w:hAnsi="Wingdings" w:hint="default"/>
+        <w:sz w:val="20"/>
+      </w:rPr>
+    </w:lvl>
+    <w:lvl w:ilvl="5" w:tentative="1">
+      <w:start w:val="1"/>
+      <w:numFmt w:val="bullet"/>
+      <w:lvlText w:val=""/>
+      <w:lvlJc w:val="left"/>
+      <w:pPr>
+        <w:tabs>
+          <w:tab w:val="num" w:pos="4320"/>
+        </w:tabs>
+        <w:ind w:left="4320" w:hanging="360"/>
+      </w:pPr>
+      <w:rPr>
+        <w:rFonts w:ascii="Wingdings" w:hAnsi="Wingdings" w:hint="default"/>
+        <w:sz w:val="20"/>
+      </w:rPr>
+    </w:lvl>
+    <w:lvl w:ilvl="6" w:tentative="1">
+      <w:start w:val="1"/>
+      <w:numFmt w:val="bullet"/>
+      <w:lvlText w:val=""/>
+      <w:lvlJc w:val="left"/>
+      <w:pPr>
+        <w:tabs>
+          <w:tab w:val="num" w:pos="5040"/>
+        </w:tabs>
+        <w:ind w:left="5040" w:hanging="360"/>
+      </w:pPr>
+      <w:rPr>
+        <w:rFonts w:ascii="Wingdings" w:hAnsi="Wingdings" w:hint="default"/>
+        <w:sz w:val="20"/>
+      </w:rPr>
+    </w:lvl>
+    <w:lvl w:ilvl="7" w:tentative="1">
+      <w:start w:val="1"/>
+      <w:numFmt w:val="bullet"/>
+      <w:lvlText w:val=""/>
+      <w:lvlJc w:val="left"/>
+      <w:pPr>
+        <w:tabs>
+          <w:tab w:val="num" w:pos="5760"/>
+        </w:tabs>
+        <w:ind w:left="5760" w:hanging="360"/>
+      </w:pPr>
+      <w:rPr>
+        <w:rFonts w:ascii="Wingdings" w:hAnsi="Wingdings" w:hint="default"/>
+        <w:sz w:val="20"/>
+      </w:rPr>
+    </w:lvl>
+    <w:lvl w:ilvl="8" w:tentative="1">
+      <w:start w:val="1"/>
+      <w:numFmt w:val="bullet"/>
+      <w:lvlText w:val=""/>
+      <w:lvlJc w:val="left"/>
+      <w:pPr>
+        <w:tabs>
+          <w:tab w:val="num" w:pos="6480"/>
+        </w:tabs>
+        <w:ind w:left="6480" w:hanging="360"/>
+      </w:pPr>
+      <w:rPr>
+        <w:rFonts w:ascii="Wingdings" w:hAnsi="Wingdings" w:hint="default"/>
+        <w:sz w:val="20"/>
+      </w:rPr>
+    </w:lvl>
+  </w:abstractNum>
+  <w:abstractNum w:abstractNumId="1" w15:restartNumberingAfterBreak="0">
+    <w:nsid w:val="2F657EF5"/>
+    <w:multiLevelType w:val="multilevel"/>
+    <w:tmpl w:val="862829B6"/>
+    <w:lvl w:ilvl="0">
+      <w:start w:val="1"/>
+      <w:numFmt w:val="bullet"/>
+      <w:lvlText w:val=""/>
+      <w:lvlJc w:val="left"/>
+      <w:pPr>
+        <w:tabs>
+          <w:tab w:val="num" w:pos="720"/>
+        </w:tabs>
+        <w:ind w:left="720" w:hanging="360"/>
+      </w:pPr>
+      <w:rPr>
+        <w:rFonts w:ascii="Symbol" w:hAnsi="Symbol" w:hint="default"/>
+        <w:sz w:val="20"/>
+      </w:rPr>
+    </w:lvl>
+    <w:lvl w:ilvl="1" w:tentative="1">
+      <w:start w:val="1"/>
+      <w:numFmt w:val="bullet"/>
+      <w:lvlText w:val="o"/>
+      <w:lvlJc w:val="left"/>
+      <w:pPr>
+        <w:tabs>
+          <w:tab w:val="num" w:pos="1440"/>
+        </w:tabs>
+        <w:ind w:left="1440" w:hanging="360"/>
+      </w:pPr>
+      <w:rPr>
+        <w:rFonts w:ascii="Courier New" w:hAnsi="Courier New" w:hint="default"/>
+        <w:sz w:val="20"/>
+      </w:rPr>
+    </w:lvl>
+    <w:lvl w:ilvl="2" w:tentative="1">
+      <w:start w:val="1"/>
+      <w:numFmt w:val="bullet"/>
+      <w:lvlText w:val=""/>
+      <w:lvlJc w:val="left"/>
+      <w:pPr>
+        <w:tabs>
+          <w:tab w:val="num" w:pos="2160"/>
+        </w:tabs>
+        <w:ind w:left="2160" w:hanging="360"/>
+      </w:pPr>
+      <w:rPr>
+        <w:rFonts w:ascii="Wingdings" w:hAnsi="Wingdings" w:hint="default"/>
+        <w:sz w:val="20"/>
+      </w:rPr>
+    </w:lvl>
+    <w:lvl w:ilvl="3" w:tentative="1">
+      <w:start w:val="1"/>
+      <w:numFmt w:val="bullet"/>
+      <w:lvlText w:val=""/>
+      <w:lvlJc w:val="left"/>
+      <w:pPr>
+        <w:tabs>
+          <w:tab w:val="num" w:pos="2880"/>
+        </w:tabs>
+        <w:ind w:left="2880" w:hanging="360"/>
+      </w:pPr>
+      <w:rPr>
+        <w:rFonts w:ascii="Wingdings" w:hAnsi="Wingdings" w:hint="default"/>
+        <w:sz w:val="20"/>
+      </w:rPr>
+    </w:lvl>
+    <w:lvl w:ilvl="4" w:tentative="1">
+      <w:start w:val="1"/>
+      <w:numFmt w:val="bullet"/>
+      <w:lvlText w:val=""/>
+      <w:lvlJc w:val="left"/>
+      <w:pPr>
+        <w:tabs>
+          <w:tab w:val="num" w:pos="3600"/>
+        </w:tabs>
+        <w:ind w:left="3600" w:hanging="360"/>
+      </w:pPr>
+      <w:rPr>
+        <w:rFonts w:ascii="Wingdings" w:hAnsi="Wingdings" w:hint="default"/>
+        <w:sz w:val="20"/>
+      </w:rPr>
+    </w:lvl>
+    <w:lvl w:ilvl="5" w:tentative="1">
+      <w:start w:val="1"/>
+      <w:numFmt w:val="bullet"/>
+      <w:lvlText w:val=""/>
+      <w:lvlJc w:val="left"/>
+      <w:pPr>
+        <w:tabs>
+          <w:tab w:val="num" w:pos="4320"/>
+        </w:tabs>
+        <w:ind w:left="4320" w:hanging="360"/>
+      </w:pPr>
+      <w:rPr>
+        <w:rFonts w:ascii="Wingdings" w:hAnsi="Wingdings" w:hint="default"/>
+        <w:sz w:val="20"/>
+      </w:rPr>
+    </w:lvl>
+    <w:lvl w:ilvl="6" w:tentative="1">
+      <w:start w:val="1"/>
+      <w:numFmt w:val="bullet"/>
+      <w:lvlText w:val=""/>
+      <w:lvlJc w:val="left"/>
+      <w:pPr>
+        <w:tabs>
+          <w:tab w:val="num" w:pos="5040"/>
+        </w:tabs>
+        <w:ind w:left="5040" w:hanging="360"/>
+      </w:pPr>
+      <w:rPr>
+        <w:rFonts w:ascii="Wingdings" w:hAnsi="Wingdings" w:hint="default"/>
+        <w:sz w:val="20"/>
+      </w:rPr>
+    </w:lvl>
+    <w:lvl w:ilvl="7" w:tentative="1">
+      <w:start w:val="1"/>
+      <w:numFmt w:val="bullet"/>
+      <w:lvlText w:val=""/>
+      <w:lvlJc w:val="left"/>
+      <w:pPr>
+        <w:tabs>
+          <w:tab w:val="num" w:pos="5760"/>
+        </w:tabs>
+        <w:ind w:left="5760" w:hanging="360"/>
+      </w:pPr>
+      <w:rPr>
+        <w:rFonts w:ascii="Wingdings" w:hAnsi="Wingdings" w:hint="default"/>
+        <w:sz w:val="20"/>
+      </w:rPr>
+    </w:lvl>
+    <w:lvl w:ilvl="8" w:tentative="1">
+      <w:start w:val="1"/>
+      <w:numFmt w:val="bullet"/>
+      <w:lvlText w:val=""/>
+      <w:lvlJc w:val="left"/>
+      <w:pPr>
+        <w:tabs>
+          <w:tab w:val="num" w:pos="6480"/>
+        </w:tabs>
+        <w:ind w:left="6480" w:hanging="360"/>
+      </w:pPr>
+      <w:rPr>
+        <w:rFonts w:ascii="Wingdings" w:hAnsi="Wingdings" w:hint="default"/>
+        <w:sz w:val="20"/>
+      </w:rPr>
+    </w:lvl>
+  </w:abstractNum>
+  <w:abstractNum w:abstractNumId="2" w15:restartNumberingAfterBreak="0">
+    <w:nsid w:val="35EF5B62"/>
+    <w:multiLevelType w:val="multilevel"/>
+    <w:tmpl w:val="152485F4"/>
+    <w:lvl w:ilvl="0">
+      <w:start w:val="1"/>
+      <w:numFmt w:val="bullet"/>
+      <w:lvlText w:val=""/>
+      <w:lvlJc w:val="left"/>
+      <w:pPr>
+        <w:tabs>
+          <w:tab w:val="num" w:pos="720"/>
+        </w:tabs>
+        <w:ind w:left="720" w:hanging="360"/>
+      </w:pPr>
+      <w:rPr>
+        <w:rFonts w:ascii="Symbol" w:hAnsi="Symbol" w:hint="default"/>
+        <w:sz w:val="20"/>
+      </w:rPr>
+    </w:lvl>
+    <w:lvl w:ilvl="1" w:tentative="1">
+      <w:start w:val="1"/>
+      <w:numFmt w:val="bullet"/>
+      <w:lvlText w:val="o"/>
+      <w:lvlJc w:val="left"/>
+      <w:pPr>
+        <w:tabs>
+          <w:tab w:val="num" w:pos="1440"/>
+        </w:tabs>
+        <w:ind w:left="1440" w:hanging="360"/>
+      </w:pPr>
+      <w:rPr>
+        <w:rFonts w:ascii="Courier New" w:hAnsi="Courier New" w:hint="default"/>
+        <w:sz w:val="20"/>
+      </w:rPr>
+    </w:lvl>
+    <w:lvl w:ilvl="2" w:tentative="1">
+      <w:start w:val="1"/>
+      <w:numFmt w:val="bullet"/>
+      <w:lvlText w:val=""/>
+      <w:lvlJc w:val="left"/>
+      <w:pPr>
+        <w:tabs>
+          <w:tab w:val="num" w:pos="2160"/>
+        </w:tabs>
+        <w:ind w:left="2160" w:hanging="360"/>
+      </w:pPr>
+      <w:rPr>
+        <w:rFonts w:ascii="Wingdings" w:hAnsi="Wingdings" w:hint="default"/>
+        <w:sz w:val="20"/>
+      </w:rPr>
+    </w:lvl>
+    <w:lvl w:ilvl="3" w:tentative="1">
+      <w:start w:val="1"/>
+      <w:numFmt w:val="bullet"/>
+      <w:lvlText w:val=""/>
+      <w:lvlJc w:val="left"/>
+      <w:pPr>
+        <w:tabs>
+          <w:tab w:val="num" w:pos="2880"/>
+        </w:tabs>
+        <w:ind w:left="2880" w:hanging="360"/>
+      </w:pPr>
+      <w:rPr>
+        <w:rFonts w:ascii="Wingdings" w:hAnsi="Wingdings" w:hint="default"/>
+        <w:sz w:val="20"/>
+      </w:rPr>
+    </w:lvl>
+    <w:lvl w:ilvl="4" w:tentative="1">
+      <w:start w:val="1"/>
+      <w:numFmt w:val="bullet"/>
+      <w:lvlText w:val=""/>
+      <w:lvlJc w:val="left"/>
+      <w:pPr>
+        <w:tabs>
+          <w:tab w:val="num" w:pos="3600"/>
+        </w:tabs>
+        <w:ind w:left="3600" w:hanging="360"/>
+      </w:pPr>
+      <w:rPr>
+        <w:rFonts w:ascii="Wingdings" w:hAnsi="Wingdings" w:hint="default"/>
+        <w:sz w:val="20"/>
+      </w:rPr>
+    </w:lvl>
+    <w:lvl w:ilvl="5" w:tentative="1">
+      <w:start w:val="1"/>
+      <w:numFmt w:val="bullet"/>
+      <w:lvlText w:val=""/>
+      <w:lvlJc w:val="left"/>
+      <w:pPr>
+        <w:tabs>
+          <w:tab w:val="num" w:pos="4320"/>
+        </w:tabs>
+        <w:ind w:left="4320" w:hanging="360"/>
+      </w:pPr>
+      <w:rPr>
+        <w:rFonts w:ascii="Wingdings" w:hAnsi="Wingdings" w:hint="default"/>
+        <w:sz w:val="20"/>
+      </w:rPr>
+    </w:lvl>
+    <w:lvl w:ilvl="6" w:tentative="1">
+      <w:start w:val="1"/>
+      <w:numFmt w:val="bullet"/>
+      <w:lvlText w:val=""/>
+      <w:lvlJc w:val="left"/>
+      <w:pPr>
+        <w:tabs>
+          <w:tab w:val="num" w:pos="5040"/>
+        </w:tabs>
+        <w:ind w:left="5040" w:hanging="360"/>
+      </w:pPr>
+      <w:rPr>
+        <w:rFonts w:ascii="Wingdings" w:hAnsi="Wingdings" w:hint="default"/>
+        <w:sz w:val="20"/>
+      </w:rPr>
+    </w:lvl>
+    <w:lvl w:ilvl="7" w:tentative="1">
+      <w:start w:val="1"/>
+      <w:numFmt w:val="bullet"/>
+      <w:lvlText w:val=""/>
+      <w:lvlJc w:val="left"/>
+      <w:pPr>
+        <w:tabs>
+          <w:tab w:val="num" w:pos="5760"/>
+        </w:tabs>
+        <w:ind w:left="5760" w:hanging="360"/>
+      </w:pPr>
+      <w:rPr>
+        <w:rFonts w:ascii="Wingdings" w:hAnsi="Wingdings" w:hint="default"/>
+        <w:sz w:val="20"/>
+      </w:rPr>
+    </w:lvl>
+    <w:lvl w:ilvl="8" w:tentative="1">
+      <w:start w:val="1"/>
+      <w:numFmt w:val="bullet"/>
+      <w:lvlText w:val=""/>
+      <w:lvlJc w:val="left"/>
+      <w:pPr>
+        <w:tabs>
+          <w:tab w:val="num" w:pos="6480"/>
+        </w:tabs>
+        <w:ind w:left="6480" w:hanging="360"/>
+      </w:pPr>
+      <w:rPr>
+        <w:rFonts w:ascii="Wingdings" w:hAnsi="Wingdings" w:hint="default"/>
+        <w:sz w:val="20"/>
+      </w:rPr>
+    </w:lvl>
+  </w:abstractNum>
+  <w:abstractNum w:abstractNumId="3" w15:restartNumberingAfterBreak="0">
+    <w:nsid w:val="397917E2"/>
+    <w:multiLevelType w:val="multilevel"/>
+    <w:tmpl w:val="BC967BA0"/>
+    <w:lvl w:ilvl="0">
+      <w:start w:val="1"/>
+      <w:numFmt w:val="bullet"/>
+      <w:lvlText w:val=""/>
+      <w:lvlJc w:val="left"/>
+      <w:pPr>
+        <w:tabs>
+          <w:tab w:val="num" w:pos="720"/>
+        </w:tabs>
+        <w:ind w:left="720" w:hanging="360"/>
+      </w:pPr>
+      <w:rPr>
+        <w:rFonts w:ascii="Symbol" w:hAnsi="Symbol" w:hint="default"/>
+        <w:sz w:val="20"/>
+      </w:rPr>
+    </w:lvl>
+    <w:lvl w:ilvl="1" w:tentative="1">
+      <w:start w:val="1"/>
+      <w:numFmt w:val="bullet"/>
+      <w:lvlText w:val="o"/>
+      <w:lvlJc w:val="left"/>
+      <w:pPr>
+        <w:tabs>
+          <w:tab w:val="num" w:pos="1440"/>
+        </w:tabs>
+        <w:ind w:left="1440" w:hanging="360"/>
+      </w:pPr>
+      <w:rPr>
+        <w:rFonts w:ascii="Courier New" w:hAnsi="Courier New" w:hint="default"/>
+        <w:sz w:val="20"/>
+      </w:rPr>
+    </w:lvl>
+    <w:lvl w:ilvl="2" w:tentative="1">
+      <w:start w:val="1"/>
+      <w:numFmt w:val="bullet"/>
+      <w:lvlText w:val=""/>
+      <w:lvlJc w:val="left"/>
+      <w:pPr>
+        <w:tabs>
+          <w:tab w:val="num" w:pos="2160"/>
+        </w:tabs>
+        <w:ind w:left="2160" w:hanging="360"/>
+      </w:pPr>
+      <w:rPr>
+        <w:rFonts w:ascii="Wingdings" w:hAnsi="Wingdings" w:hint="default"/>
+        <w:sz w:val="20"/>
+      </w:rPr>
+    </w:lvl>
+    <w:lvl w:ilvl="3" w:tentative="1">
+      <w:start w:val="1"/>
+      <w:numFmt w:val="bullet"/>
+      <w:lvlText w:val=""/>
+      <w:lvlJc w:val="left"/>
+      <w:pPr>
+        <w:tabs>
+          <w:tab w:val="num" w:pos="2880"/>
+        </w:tabs>
+        <w:ind w:left="2880" w:hanging="360"/>
+      </w:pPr>
+      <w:rPr>
+        <w:rFonts w:ascii="Wingdings" w:hAnsi="Wingdings" w:hint="default"/>
+        <w:sz w:val="20"/>
+      </w:rPr>
+    </w:lvl>
+    <w:lvl w:ilvl="4" w:tentative="1">
+      <w:start w:val="1"/>
+      <w:numFmt w:val="bullet"/>
+      <w:lvlText w:val=""/>
+      <w:lvlJc w:val="left"/>
+      <w:pPr>
+        <w:tabs>
+          <w:tab w:val="num" w:pos="3600"/>
+        </w:tabs>
+        <w:ind w:left="3600" w:hanging="360"/>
+      </w:pPr>
+      <w:rPr>
+        <w:rFonts w:ascii="Wingdings" w:hAnsi="Wingdings" w:hint="default"/>
+        <w:sz w:val="20"/>
+      </w:rPr>
+    </w:lvl>
+    <w:lvl w:ilvl="5" w:tentative="1">
+      <w:start w:val="1"/>
+      <w:numFmt w:val="bullet"/>
+      <w:lvlText w:val=""/>
+      <w:lvlJc w:val="left"/>
+      <w:pPr>
+        <w:tabs>
+          <w:tab w:val="num" w:pos="4320"/>
+        </w:tabs>
+        <w:ind w:left="4320" w:hanging="360"/>
+      </w:pPr>
+      <w:rPr>
+        <w:rFonts w:ascii="Wingdings" w:hAnsi="Wingdings" w:hint="default"/>
+        <w:sz w:val="20"/>
+      </w:rPr>
+    </w:lvl>
+    <w:lvl w:ilvl="6" w:tentative="1">
+      <w:start w:val="1"/>
+      <w:numFmt w:val="bullet"/>
+      <w:lvlText w:val=""/>
+      <w:lvlJc w:val="left"/>
+      <w:pPr>
+        <w:tabs>
+          <w:tab w:val="num" w:pos="5040"/>
+        </w:tabs>
+        <w:ind w:left="5040" w:hanging="360"/>
+      </w:pPr>
+      <w:rPr>
+        <w:rFonts w:ascii="Wingdings" w:hAnsi="Wingdings" w:hint="default"/>
+        <w:sz w:val="20"/>
+      </w:rPr>
+    </w:lvl>
+    <w:lvl w:ilvl="7" w:tentative="1">
+      <w:start w:val="1"/>
+      <w:numFmt w:val="bullet"/>
+      <w:lvlText w:val=""/>
+      <w:lvlJc w:val="left"/>
+      <w:pPr>
+        <w:tabs>
+          <w:tab w:val="num" w:pos="5760"/>
+        </w:tabs>
+        <w:ind w:left="5760" w:hanging="360"/>
+      </w:pPr>
+      <w:rPr>
+        <w:rFonts w:ascii="Wingdings" w:hAnsi="Wingdings" w:hint="default"/>
+        <w:sz w:val="20"/>
+      </w:rPr>
+    </w:lvl>
+    <w:lvl w:ilvl="8" w:tentative="1">
+      <w:start w:val="1"/>
+      <w:numFmt w:val="bullet"/>
+      <w:lvlText w:val=""/>
+      <w:lvlJc w:val="left"/>
+      <w:pPr>
+        <w:tabs>
+          <w:tab w:val="num" w:pos="6480"/>
+        </w:tabs>
+        <w:ind w:left="6480" w:hanging="360"/>
+      </w:pPr>
+      <w:rPr>
+        <w:rFonts w:ascii="Wingdings" w:hAnsi="Wingdings" w:hint="default"/>
+        <w:sz w:val="20"/>
+      </w:rPr>
+    </w:lvl>
+  </w:abstractNum>
+  <w:abstractNum w:abstractNumId="4" w15:restartNumberingAfterBreak="0">
+    <w:nsid w:val="3DE125E4"/>
+    <w:multiLevelType w:val="multilevel"/>
+    <w:tmpl w:val="CF9E80AA"/>
+    <w:lvl w:ilvl="0">
+      <w:start w:val="1"/>
+      <w:numFmt w:val="bullet"/>
+      <w:lvlText w:val=""/>
+      <w:lvlJc w:val="left"/>
+      <w:pPr>
+        <w:tabs>
+          <w:tab w:val="num" w:pos="720"/>
+        </w:tabs>
+        <w:ind w:left="720" w:hanging="360"/>
+      </w:pPr>
+      <w:rPr>
+        <w:rFonts w:ascii="Symbol" w:hAnsi="Symbol" w:hint="default"/>
+        <w:sz w:val="20"/>
+      </w:rPr>
+    </w:lvl>
+    <w:lvl w:ilvl="1" w:tentative="1">
+      <w:start w:val="1"/>
+      <w:numFmt w:val="bullet"/>
+      <w:lvlText w:val="o"/>
+      <w:lvlJc w:val="left"/>
+      <w:pPr>
+        <w:tabs>
+          <w:tab w:val="num" w:pos="1440"/>
+        </w:tabs>
+        <w:ind w:left="1440" w:hanging="360"/>
+      </w:pPr>
+      <w:rPr>
+        <w:rFonts w:ascii="Courier New" w:hAnsi="Courier New" w:hint="default"/>
+        <w:sz w:val="20"/>
+      </w:rPr>
+    </w:lvl>
+    <w:lvl w:ilvl="2" w:tentative="1">
+      <w:start w:val="1"/>
+      <w:numFmt w:val="bullet"/>
+      <w:lvlText w:val=""/>
+      <w:lvlJc w:val="left"/>
+      <w:pPr>
+        <w:tabs>
+          <w:tab w:val="num" w:pos="2160"/>
+        </w:tabs>
+        <w:ind w:left="2160" w:hanging="360"/>
+      </w:pPr>
+      <w:rPr>
+        <w:rFonts w:ascii="Wingdings" w:hAnsi="Wingdings" w:hint="default"/>
+        <w:sz w:val="20"/>
+      </w:rPr>
+    </w:lvl>
+    <w:lvl w:ilvl="3" w:tentative="1">
+      <w:start w:val="1"/>
+      <w:numFmt w:val="bullet"/>
+      <w:lvlText w:val=""/>
+      <w:lvlJc w:val="left"/>
+      <w:pPr>
+        <w:tabs>
+          <w:tab w:val="num" w:pos="2880"/>
+        </w:tabs>
+        <w:ind w:left="2880" w:hanging="360"/>
+      </w:pPr>
+      <w:rPr>
+        <w:rFonts w:ascii="Wingdings" w:hAnsi="Wingdings" w:hint="default"/>
+        <w:sz w:val="20"/>
+      </w:rPr>
+    </w:lvl>
+    <w:lvl w:ilvl="4" w:tentative="1">
+      <w:start w:val="1"/>
+      <w:numFmt w:val="bullet"/>
+      <w:lvlText w:val=""/>
+      <w:lvlJc w:val="left"/>
+      <w:pPr>
+        <w:tabs>
+          <w:tab w:val="num" w:pos="3600"/>
+        </w:tabs>
+        <w:ind w:left="3600" w:hanging="360"/>
+      </w:pPr>
+      <w:rPr>
+        <w:rFonts w:ascii="Wingdings" w:hAnsi="Wingdings" w:hint="default"/>
+        <w:sz w:val="20"/>
+      </w:rPr>
+    </w:lvl>
+    <w:lvl w:ilvl="5" w:tentative="1">
+      <w:start w:val="1"/>
+      <w:numFmt w:val="bullet"/>
+      <w:lvlText w:val=""/>
+      <w:lvlJc w:val="left"/>
+      <w:pPr>
+        <w:tabs>
+          <w:tab w:val="num" w:pos="4320"/>
+        </w:tabs>
+        <w:ind w:left="4320" w:hanging="360"/>
+      </w:pPr>
+      <w:rPr>
+        <w:rFonts w:ascii="Wingdings" w:hAnsi="Wingdings" w:hint="default"/>
+        <w:sz w:val="20"/>
+      </w:rPr>
+    </w:lvl>
+    <w:lvl w:ilvl="6" w:tentative="1">
+      <w:start w:val="1"/>
+      <w:numFmt w:val="bullet"/>
+      <w:lvlText w:val=""/>
+      <w:lvlJc w:val="left"/>
+      <w:pPr>
+        <w:tabs>
+          <w:tab w:val="num" w:pos="5040"/>
+        </w:tabs>
+        <w:ind w:left="5040" w:hanging="360"/>
+      </w:pPr>
+      <w:rPr>
+        <w:rFonts w:ascii="Wingdings" w:hAnsi="Wingdings" w:hint="default"/>
+        <w:sz w:val="20"/>
+      </w:rPr>
+    </w:lvl>
+    <w:lvl w:ilvl="7" w:tentative="1">
+      <w:start w:val="1"/>
+      <w:numFmt w:val="bullet"/>
+      <w:lvlText w:val=""/>
+      <w:lvlJc w:val="left"/>
+      <w:pPr>
+        <w:tabs>
+          <w:tab w:val="num" w:pos="5760"/>
+        </w:tabs>
+        <w:ind w:left="5760" w:hanging="360"/>
+      </w:pPr>
+      <w:rPr>
+        <w:rFonts w:ascii="Wingdings" w:hAnsi="Wingdings" w:hint="default"/>
+        <w:sz w:val="20"/>
+      </w:rPr>
+    </w:lvl>
+    <w:lvl w:ilvl="8" w:tentative="1">
+      <w:start w:val="1"/>
+      <w:numFmt w:val="bullet"/>
+      <w:lvlText w:val=""/>
+      <w:lvlJc w:val="left"/>
+      <w:pPr>
+        <w:tabs>
+          <w:tab w:val="num" w:pos="6480"/>
+        </w:tabs>
+        <w:ind w:left="6480" w:hanging="360"/>
+      </w:pPr>
+      <w:rPr>
+        <w:rFonts w:ascii="Wingdings" w:hAnsi="Wingdings" w:hint="default"/>
+        <w:sz w:val="20"/>
+      </w:rPr>
+    </w:lvl>
+  </w:abstractNum>
+  <w:abstractNum w:abstractNumId="5" w15:restartNumberingAfterBreak="0">
+    <w:nsid w:val="568B668A"/>
+    <w:multiLevelType w:val="multilevel"/>
+    <w:tmpl w:val="23DAA782"/>
+    <w:lvl w:ilvl="0">
+      <w:start w:val="1"/>
+      <w:numFmt w:val="bullet"/>
+      <w:lvlText w:val=""/>
+      <w:lvlJc w:val="left"/>
+      <w:pPr>
+        <w:tabs>
+          <w:tab w:val="num" w:pos="720"/>
+        </w:tabs>
+        <w:ind w:left="720" w:hanging="360"/>
+      </w:pPr>
+      <w:rPr>
+        <w:rFonts w:ascii="Symbol" w:hAnsi="Symbol" w:hint="default"/>
+        <w:sz w:val="20"/>
+      </w:rPr>
+    </w:lvl>
+    <w:lvl w:ilvl="1" w:tentative="1">
+      <w:start w:val="1"/>
+      <w:numFmt w:val="bullet"/>
+      <w:lvlText w:val="o"/>
+      <w:lvlJc w:val="left"/>
+      <w:pPr>
+        <w:tabs>
+          <w:tab w:val="num" w:pos="1440"/>
+        </w:tabs>
+        <w:ind w:left="1440" w:hanging="360"/>
+      </w:pPr>
+      <w:rPr>
+        <w:rFonts w:ascii="Courier New" w:hAnsi="Courier New" w:hint="default"/>
+        <w:sz w:val="20"/>
+      </w:rPr>
+    </w:lvl>
+    <w:lvl w:ilvl="2" w:tentative="1">
+      <w:start w:val="1"/>
+      <w:numFmt w:val="bullet"/>
+      <w:lvlText w:val=""/>
+      <w:lvlJc w:val="left"/>
+      <w:pPr>
+        <w:tabs>
+          <w:tab w:val="num" w:pos="2160"/>
+        </w:tabs>
+        <w:ind w:left="2160" w:hanging="360"/>
+      </w:pPr>
+      <w:rPr>
+        <w:rFonts w:ascii="Wingdings" w:hAnsi="Wingdings" w:hint="default"/>
+        <w:sz w:val="20"/>
+      </w:rPr>
+    </w:lvl>
+    <w:lvl w:ilvl="3" w:tentative="1">
+      <w:start w:val="1"/>
+      <w:numFmt w:val="bullet"/>
+      <w:lvlText w:val=""/>
+      <w:lvlJc w:val="left"/>
+      <w:pPr>
+        <w:tabs>
+          <w:tab w:val="num" w:pos="2880"/>
+        </w:tabs>
+        <w:ind w:left="2880" w:hanging="360"/>
+      </w:pPr>
+      <w:rPr>
+        <w:rFonts w:ascii="Wingdings" w:hAnsi="Wingdings" w:hint="default"/>
+        <w:sz w:val="20"/>
+      </w:rPr>
+    </w:lvl>
+    <w:lvl w:ilvl="4" w:tentative="1">
+      <w:start w:val="1"/>
+      <w:numFmt w:val="bullet"/>
+      <w:lvlText w:val=""/>
+      <w:lvlJc w:val="left"/>
+      <w:pPr>
+        <w:tabs>
+          <w:tab w:val="num" w:pos="3600"/>
+        </w:tabs>
+        <w:ind w:left="3600" w:hanging="360"/>
+      </w:pPr>
+      <w:rPr>
+        <w:rFonts w:ascii="Wingdings" w:hAnsi="Wingdings" w:hint="default"/>
+        <w:sz w:val="20"/>
+      </w:rPr>
+    </w:lvl>
+    <w:lvl w:ilvl="5" w:tentative="1">
+      <w:start w:val="1"/>
+      <w:numFmt w:val="bullet"/>
+      <w:lvlText w:val=""/>
+      <w:lvlJc w:val="left"/>
+      <w:pPr>
+        <w:tabs>
+          <w:tab w:val="num" w:pos="4320"/>
+        </w:tabs>
+        <w:ind w:left="4320" w:hanging="360"/>
+      </w:pPr>
+      <w:rPr>
+        <w:rFonts w:ascii="Wingdings" w:hAnsi="Wingdings" w:hint="default"/>
+        <w:sz w:val="20"/>
+      </w:rPr>
+    </w:lvl>
+    <w:lvl w:ilvl="6" w:tentative="1">
+      <w:start w:val="1"/>
+      <w:numFmt w:val="bullet"/>
+      <w:lvlText w:val=""/>
+      <w:lvlJc w:val="left"/>
+      <w:pPr>
+        <w:tabs>
+          <w:tab w:val="num" w:pos="5040"/>
+        </w:tabs>
+        <w:ind w:left="5040" w:hanging="360"/>
+      </w:pPr>
+      <w:rPr>
+        <w:rFonts w:ascii="Wingdings" w:hAnsi="Wingdings" w:hint="default"/>
+        <w:sz w:val="20"/>
+      </w:rPr>
+    </w:lvl>
+    <w:lvl w:ilvl="7" w:tentative="1">
+      <w:start w:val="1"/>
+      <w:numFmt w:val="bullet"/>
+      <w:lvlText w:val=""/>
+      <w:lvlJc w:val="left"/>
+      <w:pPr>
+        <w:tabs>
+          <w:tab w:val="num" w:pos="5760"/>
+        </w:tabs>
+        <w:ind w:left="5760" w:hanging="360"/>
+      </w:pPr>
+      <w:rPr>
+        <w:rFonts w:ascii="Wingdings" w:hAnsi="Wingdings" w:hint="default"/>
+        <w:sz w:val="20"/>
+      </w:rPr>
+    </w:lvl>
+    <w:lvl w:ilvl="8" w:tentative="1">
+      <w:start w:val="1"/>
+      <w:numFmt w:val="bullet"/>
+      <w:lvlText w:val=""/>
+      <w:lvlJc w:val="left"/>
+      <w:pPr>
+        <w:tabs>
+          <w:tab w:val="num" w:pos="6480"/>
+        </w:tabs>
+        <w:ind w:left="6480" w:hanging="360"/>
+      </w:pPr>
+      <w:rPr>
+        <w:rFonts w:ascii="Wingdings" w:hAnsi="Wingdings" w:hint="default"/>
+        <w:sz w:val="20"/>
+      </w:rPr>
+    </w:lvl>
+  </w:abstractNum>
+  <w:abstractNum w:abstractNumId="6" w15:restartNumberingAfterBreak="0">
+    <w:nsid w:val="5801559B"/>
+    <w:multiLevelType w:val="multilevel"/>
+    <w:tmpl w:val="D0F4D176"/>
+    <w:lvl w:ilvl="0">
+      <w:start w:val="1"/>
+      <w:numFmt w:val="bullet"/>
+      <w:lvlText w:val=""/>
+      <w:lvlJc w:val="left"/>
+      <w:pPr>
+        <w:tabs>
+          <w:tab w:val="num" w:pos="720"/>
+        </w:tabs>
+        <w:ind w:left="720" w:hanging="360"/>
+      </w:pPr>
+      <w:rPr>
+        <w:rFonts w:ascii="Symbol" w:hAnsi="Symbol" w:hint="default"/>
+        <w:sz w:val="20"/>
+      </w:rPr>
+    </w:lvl>
+    <w:lvl w:ilvl="1" w:tentative="1">
+      <w:start w:val="1"/>
+      <w:numFmt w:val="bullet"/>
+      <w:lvlText w:val="o"/>
+      <w:lvlJc w:val="left"/>
+      <w:pPr>
+        <w:tabs>
+          <w:tab w:val="num" w:pos="1440"/>
+        </w:tabs>
+        <w:ind w:left="1440" w:hanging="360"/>
+      </w:pPr>
+      <w:rPr>
+        <w:rFonts w:ascii="Courier New" w:hAnsi="Courier New" w:hint="default"/>
+        <w:sz w:val="20"/>
+      </w:rPr>
+    </w:lvl>
+    <w:lvl w:ilvl="2" w:tentative="1">
+      <w:start w:val="1"/>
+      <w:numFmt w:val="bullet"/>
+      <w:lvlText w:val=""/>
+      <w:lvlJc w:val="left"/>
+      <w:pPr>
+        <w:tabs>
+          <w:tab w:val="num" w:pos="2160"/>
+        </w:tabs>
+        <w:ind w:left="2160" w:hanging="360"/>
+      </w:pPr>
+      <w:rPr>
+        <w:rFonts w:ascii="Wingdings" w:hAnsi="Wingdings" w:hint="default"/>
+        <w:sz w:val="20"/>
+      </w:rPr>
+    </w:lvl>
+    <w:lvl w:ilvl="3" w:tentative="1">
+      <w:start w:val="1"/>
+      <w:numFmt w:val="bullet"/>
+      <w:lvlText w:val=""/>
+      <w:lvlJc w:val="left"/>
+      <w:pPr>
+        <w:tabs>
+          <w:tab w:val="num" w:pos="2880"/>
+        </w:tabs>
+        <w:ind w:left="2880" w:hanging="360"/>
+      </w:pPr>
+      <w:rPr>
+        <w:rFonts w:ascii="Wingdings" w:hAnsi="Wingdings" w:hint="default"/>
+        <w:sz w:val="20"/>
+      </w:rPr>
+    </w:lvl>
+    <w:lvl w:ilvl="4" w:tentative="1">
+      <w:start w:val="1"/>
+      <w:numFmt w:val="bullet"/>
+      <w:lvlText w:val=""/>
+      <w:lvlJc w:val="left"/>
+      <w:pPr>
+        <w:tabs>
+          <w:tab w:val="num" w:pos="3600"/>
+        </w:tabs>
+        <w:ind w:left="3600" w:hanging="360"/>
+      </w:pPr>
+      <w:rPr>
+        <w:rFonts w:ascii="Wingdings" w:hAnsi="Wingdings" w:hint="default"/>
+        <w:sz w:val="20"/>
+      </w:rPr>
+    </w:lvl>
+    <w:lvl w:ilvl="5" w:tentative="1">
+      <w:start w:val="1"/>
+      <w:numFmt w:val="bullet"/>
+      <w:lvlText w:val=""/>
+      <w:lvlJc w:val="left"/>
+      <w:pPr>
+        <w:tabs>
+          <w:tab w:val="num" w:pos="4320"/>
+        </w:tabs>
+        <w:ind w:left="4320" w:hanging="360"/>
+      </w:pPr>
+      <w:rPr>
+        <w:rFonts w:ascii="Wingdings" w:hAnsi="Wingdings" w:hint="default"/>
+        <w:sz w:val="20"/>
+      </w:rPr>
+    </w:lvl>
+    <w:lvl w:ilvl="6" w:tentative="1">
+      <w:start w:val="1"/>
+      <w:numFmt w:val="bullet"/>
+      <w:lvlText w:val=""/>
+      <w:lvlJc w:val="left"/>
+      <w:pPr>
+        <w:tabs>
+          <w:tab w:val="num" w:pos="5040"/>
+        </w:tabs>
+        <w:ind w:left="5040" w:hanging="360"/>
+      </w:pPr>
+      <w:rPr>
+        <w:rFonts w:ascii="Wingdings" w:hAnsi="Wingdings" w:hint="default"/>
+        <w:sz w:val="20"/>
+      </w:rPr>
+    </w:lvl>
+    <w:lvl w:ilvl="7" w:tentative="1">
+      <w:start w:val="1"/>
+      <w:numFmt w:val="bullet"/>
+      <w:lvlText w:val=""/>
+      <w:lvlJc w:val="left"/>
+      <w:pPr>
+        <w:tabs>
+          <w:tab w:val="num" w:pos="5760"/>
+        </w:tabs>
+        <w:ind w:left="5760" w:hanging="360"/>
+      </w:pPr>
+      <w:rPr>
+        <w:rFonts w:ascii="Wingdings" w:hAnsi="Wingdings" w:hint="default"/>
+        <w:sz w:val="20"/>
+      </w:rPr>
+    </w:lvl>
+    <w:lvl w:ilvl="8" w:tentative="1">
+      <w:start w:val="1"/>
+      <w:numFmt w:val="bullet"/>
+      <w:lvlText w:val=""/>
+      <w:lvlJc w:val="left"/>
+      <w:pPr>
+        <w:tabs>
+          <w:tab w:val="num" w:pos="6480"/>
+        </w:tabs>
+        <w:ind w:left="6480" w:hanging="360"/>
+      </w:pPr>
+      <w:rPr>
+        <w:rFonts w:ascii="Wingdings" w:hAnsi="Wingdings" w:hint="default"/>
+        <w:sz w:val="20"/>
+      </w:rPr>
+    </w:lvl>
+  </w:abstractNum>
+  <w:num w:numId="1">
+    <w:abstractNumId w:val="1"/>
+  </w:num>
+  <w:num w:numId="2">
+    <w:abstractNumId w:val="6"/>
+  </w:num>
+  <w:num w:numId="3">
+    <w:abstractNumId w:val="0"/>
+  </w:num>
+  <w:num w:numId="4">
+    <w:abstractNumId w:val="4"/>
+  </w:num>
+  <w:num w:numId="5">
+    <w:abstractNumId w:val="2"/>
+  </w:num>
+  <w:num w:numId="6">
+    <w:abstractNumId w:val="3"/>
+  </w:num>
+  <w:num w:numId="7">
+    <w:abstractNumId w:val="5"/>
+  </w:num>
+</w:numbering>
 </file>
 
 <file path=word/styles.xml><?xml version="1.0" encoding="utf-8"?>
@@ -498,6 +2646,27 @@
     <w:name w:val="Normal"/>
     <w:qFormat/>
   </w:style>
+  <w:style w:type="paragraph" w:styleId="Cmsor3">
+    <w:name w:val="heading 3"/>
+    <w:basedOn w:val="Norml"/>
+    <w:link w:val="Cmsor3Char"/>
+    <w:uiPriority w:val="9"/>
+    <w:qFormat/>
+    <w:rsid w:val="005E2268"/>
+    <w:pPr>
+      <w:spacing w:before="100" w:beforeAutospacing="1" w:after="100" w:afterAutospacing="1"/>
+      <w:jc w:val="left"/>
+      <w:outlineLvl w:val="2"/>
+    </w:pPr>
+    <w:rPr>
+      <w:rFonts w:eastAsia="Times New Roman"/>
+      <w:b/>
+      <w:bCs/>
+      <w:sz w:val="27"/>
+      <w:szCs w:val="27"/>
+      <w:lang w:eastAsia="hu-HU"/>
+    </w:rPr>
+  </w:style>
   <w:style w:type="character" w:default="1" w:styleId="Bekezdsalapbettpusa">
     <w:name w:val="Default Paragraph Font"/>
     <w:uiPriority w:val="1"/>
@@ -524,6 +2693,67 @@
     <w:uiPriority w:val="99"/>
     <w:semiHidden/>
     <w:unhideWhenUsed/>
+  </w:style>
+  <w:style w:type="character" w:customStyle="1" w:styleId="Cmsor3Char">
+    <w:name w:val="Címsor 3 Char"/>
+    <w:basedOn w:val="Bekezdsalapbettpusa"/>
+    <w:link w:val="Cmsor3"/>
+    <w:uiPriority w:val="9"/>
+    <w:rsid w:val="005E2268"/>
+    <w:rPr>
+      <w:rFonts w:eastAsia="Times New Roman"/>
+      <w:b/>
+      <w:bCs/>
+      <w:sz w:val="27"/>
+      <w:szCs w:val="27"/>
+      <w:lang w:eastAsia="hu-HU"/>
+    </w:rPr>
+  </w:style>
+  <w:style w:type="character" w:styleId="Kiemels2">
+    <w:name w:val="Strong"/>
+    <w:basedOn w:val="Bekezdsalapbettpusa"/>
+    <w:uiPriority w:val="22"/>
+    <w:qFormat/>
+    <w:rsid w:val="005E2268"/>
+    <w:rPr>
+      <w:b/>
+      <w:bCs/>
+    </w:rPr>
+  </w:style>
+  <w:style w:type="character" w:styleId="Hiperhivatkozs">
+    <w:name w:val="Hyperlink"/>
+    <w:basedOn w:val="Bekezdsalapbettpusa"/>
+    <w:uiPriority w:val="99"/>
+    <w:unhideWhenUsed/>
+    <w:rsid w:val="0061543E"/>
+    <w:rPr>
+      <w:color w:val="0563C1" w:themeColor="hyperlink"/>
+      <w:u w:val="single"/>
+    </w:rPr>
+  </w:style>
+  <w:style w:type="character" w:styleId="Feloldatlanmegemlts">
+    <w:name w:val="Unresolved Mention"/>
+    <w:basedOn w:val="Bekezdsalapbettpusa"/>
+    <w:uiPriority w:val="99"/>
+    <w:semiHidden/>
+    <w:unhideWhenUsed/>
+    <w:rsid w:val="0061543E"/>
+    <w:rPr>
+      <w:color w:val="605E5C"/>
+      <w:shd w:val="clear" w:color="auto" w:fill="E1DFDD"/>
+    </w:rPr>
+  </w:style>
+  <w:style w:type="character" w:styleId="Mrltotthiperhivatkozs">
+    <w:name w:val="FollowedHyperlink"/>
+    <w:basedOn w:val="Bekezdsalapbettpusa"/>
+    <w:uiPriority w:val="99"/>
+    <w:semiHidden/>
+    <w:unhideWhenUsed/>
+    <w:rsid w:val="0061543E"/>
+    <w:rPr>
+      <w:color w:val="954F72" w:themeColor="followedHyperlink"/>
+      <w:u w:val="single"/>
+    </w:rPr>
   </w:style>
 </w:styles>
 </file>
